--- a/doc/introduction.docx
+++ b/doc/introduction.docx
@@ -16,18 +16,16 @@
           <w:sz w:val="24"/>
           <w:szCs w:val="24"/>
         </w:rPr>
-        <w:t xml:space="preserve">Le jeu vidéo, considéré aujourd'hui comme le dixième art, a rejoint </w:t>
-      </w:r>
-      <w:proofErr w:type="gramStart"/>
-      <w:r>
-        <w:rPr>
-          <w:rFonts w:ascii="Gill Sans MT" w:hAnsi="Gill Sans MT"/>
-          <w:sz w:val="24"/>
-          <w:szCs w:val="24"/>
-        </w:rPr>
-        <w:t>la</w:t>
-      </w:r>
-      <w:proofErr w:type="gramEnd"/>
+        <w:t>Le jeu vidéo, considéré aujourd'hui co</w:t>
+      </w:r>
+      <w:r>
+        <w:rPr>
+          <w:rFonts w:ascii="Gill Sans MT" w:hAnsi="Gill Sans MT"/>
+          <w:sz w:val="24"/>
+          <w:szCs w:val="24"/>
+        </w:rPr>
+        <w:t>mme le dixième art, a rejoint le</w:t>
+      </w:r>
       <w:r>
         <w:rPr>
           <w:rFonts w:ascii="Gill Sans MT" w:hAnsi="Gill Sans MT"/>
@@ -36,34 +34,46 @@
         </w:rPr>
         <w:t xml:space="preserve"> cercle très fermé des médias d'expression de l'Homme. Il existe depuis le commencement de l'ère informatique, et n'a pas cessé d'évoluer. D'abord réservé à un public averti, il </w:t>
       </w:r>
-      <w:proofErr w:type="spellStart"/>
-      <w:r>
-        <w:rPr>
-          <w:rFonts w:ascii="Gill Sans MT" w:hAnsi="Gill Sans MT"/>
-          <w:sz w:val="24"/>
-          <w:szCs w:val="24"/>
-        </w:rPr>
-        <w:t>c'est</w:t>
-      </w:r>
-      <w:proofErr w:type="spellEnd"/>
-      <w:r>
-        <w:rPr>
-          <w:rFonts w:ascii="Gill Sans MT" w:hAnsi="Gill Sans MT"/>
-          <w:sz w:val="24"/>
-          <w:szCs w:val="24"/>
-        </w:rPr>
-        <w:t xml:space="preserve"> ouvert au public au fil des année, de l'arcade à la console, maintenant dans </w:t>
-      </w:r>
-      <w:proofErr w:type="gramStart"/>
-      <w:r>
-        <w:rPr>
-          <w:rFonts w:ascii="Gill Sans MT" w:hAnsi="Gill Sans MT"/>
-          <w:sz w:val="24"/>
-          <w:szCs w:val="24"/>
-        </w:rPr>
-        <w:t>nos téléphone</w:t>
-      </w:r>
-      <w:proofErr w:type="gramEnd"/>
+      <w:r>
+        <w:rPr>
+          <w:rFonts w:ascii="Gill Sans MT" w:hAnsi="Gill Sans MT"/>
+          <w:sz w:val="24"/>
+          <w:szCs w:val="24"/>
+        </w:rPr>
+        <w:t>s’est</w:t>
+      </w:r>
+      <w:r>
+        <w:rPr>
+          <w:rFonts w:ascii="Gill Sans MT" w:hAnsi="Gill Sans MT"/>
+          <w:sz w:val="24"/>
+          <w:szCs w:val="24"/>
+        </w:rPr>
+        <w:t xml:space="preserve"> ouvert au public au fil </w:t>
+      </w:r>
+      <w:r>
+        <w:rPr>
+          <w:rFonts w:ascii="Gill Sans MT" w:hAnsi="Gill Sans MT"/>
+          <w:sz w:val="24"/>
+          <w:szCs w:val="24"/>
+        </w:rPr>
+        <w:t>des années</w:t>
+      </w:r>
+      <w:r>
+        <w:rPr>
+          <w:rFonts w:ascii="Gill Sans MT" w:hAnsi="Gill Sans MT"/>
+          <w:sz w:val="24"/>
+          <w:szCs w:val="24"/>
+        </w:rPr>
+        <w:t>, de l'arcade à la console, maintenant dans nos téléphone</w:t>
+      </w:r>
+      <w:r>
+        <w:rPr>
+          <w:rFonts w:ascii="Gill Sans MT" w:hAnsi="Gill Sans MT"/>
+          <w:sz w:val="24"/>
+          <w:szCs w:val="24"/>
+        </w:rPr>
+        <w:t>s</w:t>
+      </w:r>
       <w:r>
         <w:rPr>
           <w:rFonts w:ascii="Gill Sans MT" w:hAnsi="Gill Sans MT"/>
@@ -78,6 +88,14 @@
           <w:sz w:val="24"/>
           <w:szCs w:val="24"/>
         </w:rPr>
+        <w:t>Nous avons parlez de média, du dixième art, qu'en est-il aujourd'hui ?</w:t>
+      </w:r>
+      <w:r>
+        <w:rPr>
+          <w:rFonts w:ascii="Gill Sans MT" w:hAnsi="Gill Sans MT"/>
+          <w:sz w:val="24"/>
+          <w:szCs w:val="24"/>
+        </w:rPr>
         <w:br/>
       </w:r>
       <w:r>
@@ -87,36 +105,16 @@
           <w:szCs w:val="24"/>
         </w:rPr>
         <w:br/>
-        <w:t xml:space="preserve">Nous avons parlez de média, du dixième art, qu'en </w:t>
-      </w:r>
-      <w:proofErr w:type="spellStart"/>
-      <w:r>
-        <w:rPr>
-          <w:rFonts w:ascii="Gill Sans MT" w:hAnsi="Gill Sans MT"/>
-          <w:sz w:val="24"/>
-          <w:szCs w:val="24"/>
-        </w:rPr>
-        <w:t>est il</w:t>
-      </w:r>
-      <w:proofErr w:type="spellEnd"/>
-      <w:r>
-        <w:rPr>
-          <w:rFonts w:ascii="Gill Sans MT" w:hAnsi="Gill Sans MT"/>
-          <w:sz w:val="24"/>
-          <w:szCs w:val="24"/>
-        </w:rPr>
-        <w:t xml:space="preserve"> aujourd'hui ? La vocation du jeu vidéo </w:t>
-      </w:r>
-      <w:proofErr w:type="spellStart"/>
-      <w:r>
-        <w:rPr>
-          <w:rFonts w:ascii="Gill Sans MT" w:hAnsi="Gill Sans MT"/>
-          <w:sz w:val="24"/>
-          <w:szCs w:val="24"/>
-        </w:rPr>
-        <w:t>peu être</w:t>
-      </w:r>
-      <w:proofErr w:type="spellEnd"/>
+        <w:t xml:space="preserve">La vocation du jeu vidéo </w:t>
+      </w:r>
+      <w:r>
+        <w:rPr>
+          <w:rFonts w:ascii="Gill Sans MT" w:hAnsi="Gill Sans MT"/>
+          <w:sz w:val="24"/>
+          <w:szCs w:val="24"/>
+        </w:rPr>
+        <w:t>peut-être</w:t>
+      </w:r>
       <w:r>
         <w:rPr>
           <w:rFonts w:ascii="Gill Sans MT" w:hAnsi="Gill Sans MT"/>
@@ -125,16 +123,14 @@
         </w:rPr>
         <w:t xml:space="preserve"> perçu comme étant un simple divertissement, bien entendu il y en a d'autre. Le rôle d'un média est de passer un message, communiquer une idée, la critiquer, l'appuyer. Il est naturellement réducteur de qualifier un art tel que le cinéma, la littérature,  la peinture, de n'être voué qu'au divertissement. Disons que </w:t>
       </w:r>
-      <w:proofErr w:type="spellStart"/>
-      <w:r>
-        <w:rPr>
-          <w:rFonts w:ascii="Gill Sans MT" w:hAnsi="Gill Sans MT"/>
-          <w:sz w:val="24"/>
-          <w:szCs w:val="24"/>
-        </w:rPr>
-        <w:t>ceux la</w:t>
-      </w:r>
-      <w:proofErr w:type="spellEnd"/>
+      <w:r>
+        <w:rPr>
+          <w:rFonts w:ascii="Gill Sans MT" w:hAnsi="Gill Sans MT"/>
+          <w:sz w:val="24"/>
+          <w:szCs w:val="24"/>
+        </w:rPr>
+        <w:t>ceux-là</w:t>
+      </w:r>
       <w:r>
         <w:rPr>
           <w:rFonts w:ascii="Gill Sans MT" w:hAnsi="Gill Sans MT"/>
@@ -143,69 +139,563 @@
         </w:rPr>
         <w:t xml:space="preserve"> ont fait leur preuves, ils sont reconnue et respecté car ancré depuis des siècles, voire des millénaires pour certain, dans l'imagination collective. Le jeu vidéo </w:t>
       </w:r>
-      <w:proofErr w:type="spellStart"/>
-      <w:r>
-        <w:rPr>
-          <w:rFonts w:ascii="Gill Sans MT" w:hAnsi="Gill Sans MT"/>
-          <w:sz w:val="24"/>
-          <w:szCs w:val="24"/>
-        </w:rPr>
-        <w:t>quand</w:t>
-      </w:r>
-      <w:proofErr w:type="spellEnd"/>
-      <w:r>
-        <w:rPr>
-          <w:rFonts w:ascii="Gill Sans MT" w:hAnsi="Gill Sans MT"/>
-          <w:sz w:val="24"/>
-          <w:szCs w:val="24"/>
-        </w:rPr>
-        <w:t xml:space="preserve"> à lui, n'est que très ressent, pas toujours considéré comme un art à part entière, comme a </w:t>
+      <w:r>
+        <w:rPr>
+          <w:rFonts w:ascii="Gill Sans MT" w:hAnsi="Gill Sans MT"/>
+          <w:sz w:val="24"/>
+          <w:szCs w:val="24"/>
+        </w:rPr>
+        <w:t>quant</w:t>
+      </w:r>
+      <w:r>
+        <w:rPr>
+          <w:rFonts w:ascii="Gill Sans MT" w:hAnsi="Gill Sans MT"/>
+          <w:sz w:val="24"/>
+          <w:szCs w:val="24"/>
+        </w:rPr>
+        <w:t xml:space="preserve"> à lui, n'est que très ressent, pas toujours considéré comme un art à part entière, comme a pu l'être le cinéma à une certaine époque. </w:t>
+      </w:r>
+      <w:r>
+        <w:rPr>
+          <w:rFonts w:ascii="Gill Sans MT" w:hAnsi="Gill Sans MT"/>
+          <w:sz w:val="24"/>
+          <w:szCs w:val="24"/>
+        </w:rPr>
+        <w:br/>
+      </w:r>
+      <w:r>
+        <w:rPr>
+          <w:rFonts w:ascii="Gill Sans MT" w:hAnsi="Gill Sans MT"/>
+          <w:sz w:val="24"/>
+          <w:szCs w:val="24"/>
+        </w:rPr>
+        <w:br/>
+      </w:r>
+      <w:r>
+        <w:rPr>
+          <w:rFonts w:ascii="Gill Sans MT" w:hAnsi="Gill Sans MT"/>
+          <w:sz w:val="24"/>
+          <w:szCs w:val="24"/>
+        </w:rPr>
+        <w:t>Un</w:t>
+      </w:r>
+      <w:r>
+        <w:rPr>
+          <w:rFonts w:ascii="Gill Sans MT" w:hAnsi="Gill Sans MT"/>
+          <w:sz w:val="24"/>
+          <w:szCs w:val="24"/>
+        </w:rPr>
+        <w:t xml:space="preserve"> point majeur à éclaircir, le thème de notre mémoire : le réalisme. </w:t>
+      </w:r>
+      <w:r>
+        <w:rPr>
+          <w:rFonts w:ascii="Gill Sans MT" w:hAnsi="Gill Sans MT"/>
+          <w:sz w:val="24"/>
+          <w:szCs w:val="24"/>
+        </w:rPr>
+        <w:t>Entendons-nous</w:t>
+      </w:r>
+      <w:r>
+        <w:rPr>
+          <w:rFonts w:ascii="Gill Sans MT" w:hAnsi="Gill Sans MT"/>
+          <w:sz w:val="24"/>
+          <w:szCs w:val="24"/>
+        </w:rPr>
+        <w:t xml:space="preserve"> sur la définition de ce terme, du moins celle que n</w:t>
+      </w:r>
+      <w:r>
+        <w:rPr>
+          <w:rFonts w:ascii="Gill Sans MT" w:hAnsi="Gill Sans MT"/>
+          <w:sz w:val="24"/>
+          <w:szCs w:val="24"/>
+        </w:rPr>
+        <w:t>ous voulons lui donnez. Quand nous parlons</w:t>
+      </w:r>
+      <w:r>
+        <w:rPr>
+          <w:rFonts w:ascii="Gill Sans MT" w:hAnsi="Gill Sans MT"/>
+          <w:sz w:val="24"/>
+          <w:szCs w:val="24"/>
+        </w:rPr>
+        <w:t xml:space="preserve"> de réalisme, on parle naturellement de graphisme, de rendu visuelle, m</w:t>
+      </w:r>
+      <w:r>
+        <w:rPr>
+          <w:rFonts w:ascii="Gill Sans MT" w:hAnsi="Gill Sans MT"/>
+          <w:sz w:val="24"/>
+          <w:szCs w:val="24"/>
+        </w:rPr>
+        <w:t>ais pas que. Le réalisme s’étend</w:t>
+      </w:r>
+      <w:r>
+        <w:rPr>
+          <w:rFonts w:ascii="Gill Sans MT" w:hAnsi="Gill Sans MT"/>
+          <w:sz w:val="24"/>
+          <w:szCs w:val="24"/>
+        </w:rPr>
+        <w:t xml:space="preserve"> à la volonté de correspondre aux codes de l'Homme, ne pas le brusquer, lui proposer des mécaniques de jeu (*) logique et facilement assimilable, un rocher ne va pas flotter sur l'eau. Une ergonomie intuitive, de plus en plus normalisé, adapté à son support, qu'il soit pc, console ou</w:t>
+      </w:r>
+      <w:r>
+        <w:rPr>
+          <w:rFonts w:ascii="Gill Sans MT" w:hAnsi="Gill Sans MT"/>
+          <w:sz w:val="24"/>
+          <w:szCs w:val="24"/>
+        </w:rPr>
+        <w:t xml:space="preserve"> mobile. Une histoire cohérente, acceptable par l’imagination des joueurs.</w:t>
+      </w:r>
+      <w:r>
+        <w:rPr>
+          <w:rFonts w:ascii="Gill Sans MT" w:hAnsi="Gill Sans MT"/>
+          <w:sz w:val="24"/>
+          <w:szCs w:val="24"/>
+        </w:rPr>
+        <w:t xml:space="preserve"> </w:t>
+      </w:r>
+      <w:r>
+        <w:rPr>
+          <w:rFonts w:ascii="Gill Sans MT" w:hAnsi="Gill Sans MT"/>
+          <w:sz w:val="24"/>
+          <w:szCs w:val="24"/>
+        </w:rPr>
+        <w:t xml:space="preserve">Des comportements PNJ (*) compréhensible, avec la possibilité d’interagir avec. </w:t>
+      </w:r>
+      <w:r>
+        <w:rPr>
+          <w:rFonts w:ascii="Gill Sans MT" w:hAnsi="Gill Sans MT"/>
+          <w:sz w:val="24"/>
+          <w:szCs w:val="24"/>
+        </w:rPr>
+        <w:t xml:space="preserve">Pour bien cerner le réalisme, il faut le définir, ce que nous allons faire. </w:t>
+      </w:r>
+      <w:r>
+        <w:rPr>
+          <w:rFonts w:ascii="Gill Sans MT" w:hAnsi="Gill Sans MT"/>
+          <w:sz w:val="24"/>
+          <w:szCs w:val="24"/>
+        </w:rPr>
+        <w:t>L’industrie du jeu vidéo, celle qui rapporte, à tendance à pousser encore plus loin chaque année le jeu vidéo dans le réalisme, certaine</w:t>
+      </w:r>
+      <w:r>
+        <w:rPr>
+          <w:rFonts w:ascii="Gill Sans MT" w:hAnsi="Gill Sans MT"/>
+          <w:sz w:val="24"/>
+          <w:szCs w:val="24"/>
+        </w:rPr>
+        <w:t>s</w:t>
+      </w:r>
+      <w:r>
+        <w:rPr>
+          <w:rFonts w:ascii="Gill Sans MT" w:hAnsi="Gill Sans MT"/>
+          <w:sz w:val="24"/>
+          <w:szCs w:val="24"/>
+        </w:rPr>
+        <w:t xml:space="preserve"> features (*) deviennent quasi</w:t>
+      </w:r>
+      <w:r>
+        <w:rPr>
+          <w:rFonts w:ascii="Gill Sans MT" w:hAnsi="Gill Sans MT"/>
+          <w:sz w:val="24"/>
+          <w:szCs w:val="24"/>
+        </w:rPr>
+        <w:t>ment</w:t>
+      </w:r>
+      <w:r>
+        <w:rPr>
+          <w:rFonts w:ascii="Gill Sans MT" w:hAnsi="Gill Sans MT"/>
+          <w:sz w:val="24"/>
+          <w:szCs w:val="24"/>
+        </w:rPr>
+        <w:t xml:space="preserve"> obligatoire pour qu’un jeu attire l’attention des joueurs. </w:t>
+      </w:r>
+      <w:r>
+        <w:rPr>
+          <w:rFonts w:ascii="Gill Sans MT" w:hAnsi="Gill Sans MT"/>
+          <w:sz w:val="24"/>
+          <w:szCs w:val="24"/>
+        </w:rPr>
+        <w:t xml:space="preserve">Le niveau graphique doit être au minimum poussé, excluant d’une certaine manière </w:t>
+      </w:r>
+      <w:r>
+        <w:rPr>
+          <w:rFonts w:ascii="Gill Sans MT" w:hAnsi="Gill Sans MT"/>
+          <w:sz w:val="24"/>
+          <w:szCs w:val="24"/>
+        </w:rPr>
+        <w:t>d’autres acteurs</w:t>
+      </w:r>
+      <w:r>
+        <w:rPr>
+          <w:rFonts w:ascii="Gill Sans MT" w:hAnsi="Gill Sans MT"/>
+          <w:sz w:val="24"/>
+          <w:szCs w:val="24"/>
+        </w:rPr>
+        <w:t xml:space="preserve"> du jeu vidéo plus modeste.</w:t>
+      </w:r>
+      <w:r>
+        <w:rPr>
+          <w:rFonts w:ascii="Gill Sans MT" w:hAnsi="Gill Sans MT"/>
+          <w:sz w:val="24"/>
+          <w:szCs w:val="24"/>
+        </w:rPr>
+        <w:t xml:space="preserve"> </w:t>
+      </w:r>
+      <w:r>
+        <w:rPr>
+          <w:rFonts w:ascii="Gill Sans MT" w:hAnsi="Gill Sans MT"/>
+          <w:sz w:val="24"/>
+          <w:szCs w:val="24"/>
+        </w:rPr>
+        <w:t xml:space="preserve">Si le réalisme devient la norme, le jeu vidéo ne risque-t-il pas </w:t>
+      </w:r>
+      <w:r>
+        <w:rPr>
+          <w:rFonts w:ascii="Gill Sans MT" w:hAnsi="Gill Sans MT"/>
+          <w:sz w:val="24"/>
+          <w:szCs w:val="24"/>
+        </w:rPr>
+        <w:t xml:space="preserve">d’être cantonner au rôle réducteur de simple divertissement ? </w:t>
+      </w:r>
+    </w:p>
+    <w:p>
+      <w:pPr>
+        <w:rPr>
+          <w:rFonts w:ascii="Gill Sans MT" w:hAnsi="Gill Sans MT"/>
+          <w:sz w:val="24"/>
+          <w:szCs w:val="24"/>
+        </w:rPr>
+      </w:pPr>
+      <w:r>
+        <w:rPr>
+          <w:rFonts w:ascii="Gill Sans MT" w:hAnsi="Gill Sans MT"/>
+          <w:sz w:val="24"/>
+          <w:szCs w:val="24"/>
+        </w:rPr>
+        <w:t>Cependant le réalisme n’est pas à mettre à la poubelle, bien au contraire,</w:t>
+      </w:r>
+      <w:r>
+        <w:rPr>
+          <w:rFonts w:ascii="Gill Sans MT" w:hAnsi="Gill Sans MT"/>
+          <w:sz w:val="24"/>
+          <w:szCs w:val="24"/>
+        </w:rPr>
+        <w:t xml:space="preserve"> le jeu vidéo est humain, il doit </w:t>
+      </w:r>
+      <w:r>
+        <w:rPr>
+          <w:rFonts w:ascii="Gill Sans MT" w:hAnsi="Gill Sans MT"/>
+          <w:sz w:val="24"/>
+          <w:szCs w:val="24"/>
+        </w:rPr>
+        <w:t xml:space="preserve">être à notre image. </w:t>
+      </w:r>
+      <w:r>
+        <w:rPr>
+          <w:rFonts w:ascii="Gill Sans MT" w:hAnsi="Gill Sans MT"/>
+          <w:sz w:val="24"/>
+          <w:szCs w:val="24"/>
+        </w:rPr>
+        <w:t xml:space="preserve">De réel prouesses techniques dans le domaine de la 3D, de l’IA (*) permette aujourd’hui de donner naissance à des jeux proposent une expérience de jeu unique. </w:t>
+      </w:r>
+      <w:r>
+        <w:rPr>
+          <w:rFonts w:ascii="Gill Sans MT" w:hAnsi="Gill Sans MT"/>
+          <w:sz w:val="24"/>
+          <w:szCs w:val="24"/>
+        </w:rPr>
+        <w:t>C’est un domaine à part entière, réunissant une multitude de domaines distincts ;  tel que l’infographie, les mathématiques,</w:t>
+      </w:r>
+      <w:r>
+        <w:rPr>
+          <w:rFonts w:ascii="Gill Sans MT" w:hAnsi="Gill Sans MT"/>
+          <w:sz w:val="24"/>
+          <w:szCs w:val="24"/>
+        </w:rPr>
+        <w:t xml:space="preserve"> les sciences humaines</w:t>
+      </w:r>
+      <w:r>
+        <w:rPr>
+          <w:rFonts w:ascii="Gill Sans MT" w:hAnsi="Gill Sans MT"/>
+          <w:sz w:val="24"/>
+          <w:szCs w:val="24"/>
+        </w:rPr>
+        <w:t xml:space="preserve"> etc... Peu de domaine peuvent se vanter de réunir autant d’acteur.</w:t>
+      </w:r>
+    </w:p>
+    <w:p>
+      <w:pPr>
+        <w:rPr>
+          <w:rFonts w:ascii="Gill Sans MT" w:hAnsi="Gill Sans MT"/>
+          <w:sz w:val="24"/>
+          <w:szCs w:val="24"/>
+        </w:rPr>
+      </w:pPr>
+      <w:r>
+        <w:rPr>
+          <w:rFonts w:ascii="Gill Sans MT" w:hAnsi="Gill Sans MT"/>
+          <w:sz w:val="24"/>
+          <w:szCs w:val="24"/>
+        </w:rPr>
+        <w:lastRenderedPageBreak/>
+        <w:t xml:space="preserve">L’avènement du jeu vidéo de ces dernière années à vue aussi un autre de ces mouvement se développer : le jeu indépendant. </w:t>
+      </w:r>
+      <w:r>
+        <w:rPr>
+          <w:rFonts w:ascii="Gill Sans MT" w:hAnsi="Gill Sans MT"/>
+          <w:sz w:val="24"/>
+          <w:szCs w:val="24"/>
+        </w:rPr>
+        <w:t>Contrairement à l’industrie dite classique du jeu vidéo, le jeu indépendant ne cherche pas forcément la norme. Le budget est plus modeste, les équipes plus réduite, parfois à une seule personne, mais les contraintes aussi sont réduite. Proposant une alternative d’expérience de jeu, plus osé, prenant plus de ris</w:t>
+      </w:r>
+      <w:r>
+        <w:rPr>
+          <w:rFonts w:ascii="Gill Sans MT" w:hAnsi="Gill Sans MT"/>
+          <w:sz w:val="24"/>
+          <w:szCs w:val="24"/>
+        </w:rPr>
+        <w:t xml:space="preserve">ques. Certains </w:t>
+      </w:r>
+      <w:r>
+        <w:rPr>
+          <w:rFonts w:ascii="Gill Sans MT" w:hAnsi="Gill Sans MT"/>
+          <w:sz w:val="24"/>
+          <w:szCs w:val="24"/>
+        </w:rPr>
+        <w:t>passant un message politique</w:t>
+      </w:r>
+      <w:r>
+        <w:rPr>
+          <w:rFonts w:ascii="Gill Sans MT" w:hAnsi="Gill Sans MT"/>
+          <w:sz w:val="24"/>
+          <w:szCs w:val="24"/>
+        </w:rPr>
+        <w:t xml:space="preserve"> a travers l’histoire du jeu ou de son environnement, une idée, une crique, redonnant au jeu vidéo son titre de dixième art, de média</w:t>
+      </w:r>
+      <w:r>
+        <w:rPr>
+          <w:rFonts w:ascii="Gill Sans MT" w:hAnsi="Gill Sans MT"/>
+          <w:sz w:val="24"/>
+          <w:szCs w:val="24"/>
+        </w:rPr>
+        <w:t>.</w:t>
       </w:r>
       <w:bookmarkStart w:id="0" w:name="_GoBack"/>
       <w:bookmarkEnd w:id="0"/>
-      <w:r>
-        <w:rPr>
-          <w:rFonts w:ascii="Gill Sans MT" w:hAnsi="Gill Sans MT"/>
-          <w:sz w:val="24"/>
-          <w:szCs w:val="24"/>
-        </w:rPr>
-        <w:t xml:space="preserve">pu l'être le cinéma à une certaine époque. </w:t>
-      </w:r>
-      <w:r>
-        <w:rPr>
-          <w:rFonts w:ascii="Gill Sans MT" w:hAnsi="Gill Sans MT"/>
-          <w:sz w:val="24"/>
-          <w:szCs w:val="24"/>
-        </w:rPr>
-        <w:br/>
-      </w:r>
-      <w:r>
-        <w:rPr>
-          <w:rFonts w:ascii="Gill Sans MT" w:hAnsi="Gill Sans MT"/>
-          <w:sz w:val="24"/>
-          <w:szCs w:val="24"/>
-        </w:rPr>
-        <w:br/>
-        <w:t xml:space="preserve">Il reste un point majeur à éclaircir, le thème de notre mémoire : le réalisme. </w:t>
-      </w:r>
-      <w:proofErr w:type="spellStart"/>
-      <w:r>
-        <w:rPr>
-          <w:rFonts w:ascii="Gill Sans MT" w:hAnsi="Gill Sans MT"/>
-          <w:sz w:val="24"/>
-          <w:szCs w:val="24"/>
-        </w:rPr>
-        <w:t>Entendons nous</w:t>
-      </w:r>
-      <w:proofErr w:type="spellEnd"/>
-      <w:r>
-        <w:rPr>
-          <w:rFonts w:ascii="Gill Sans MT" w:hAnsi="Gill Sans MT"/>
-          <w:sz w:val="24"/>
-          <w:szCs w:val="24"/>
-        </w:rPr>
-        <w:t xml:space="preserve"> sur la définition de ce terme, du moins celle que nous voulons lui donnez. Quand on parle de réalisme, on parle naturellement de graphisme, de rendu visuelle, mais pas que. Le réalisme s’étant à la volonté de correspondre aux codes de l'Homme, ne pas le brusquer, lui proposer des mécaniques de jeu (*) logique et facilement assimilable, un rocher ne va pas flotter sur l'eau. Une ergonomie intuitive, de plus en plus normalisé, adapté à son support, qu'il soit pc, console ou mobile. Une histoire cohérente ... TO BE CONTINUED</w:t>
-      </w:r>
+    </w:p>
+    <w:p>
+      <w:pPr>
+        <w:rPr>
+          <w:rFonts w:ascii="Gill Sans MT" w:hAnsi="Gill Sans MT"/>
+          <w:sz w:val="24"/>
+          <w:szCs w:val="24"/>
+        </w:rPr>
+      </w:pPr>
+      <w:r>
+        <w:rPr>
+          <w:rFonts w:ascii="Gill Sans MT" w:hAnsi="Gill Sans MT"/>
+          <w:sz w:val="24"/>
+          <w:szCs w:val="24"/>
+        </w:rPr>
+        <w:t xml:space="preserve">Nous avons </w:t>
+      </w:r>
+      <w:r>
+        <w:rPr>
+          <w:rFonts w:ascii="Gill Sans MT" w:hAnsi="Gill Sans MT"/>
+          <w:sz w:val="24"/>
+          <w:szCs w:val="24"/>
+        </w:rPr>
+        <w:t>découpé</w:t>
+      </w:r>
+      <w:r>
+        <w:rPr>
+          <w:rFonts w:ascii="Gill Sans MT" w:hAnsi="Gill Sans MT"/>
+          <w:sz w:val="24"/>
+          <w:szCs w:val="24"/>
+        </w:rPr>
+        <w:t xml:space="preserve"> notre mémoire en trois </w:t>
+      </w:r>
+      <w:r>
+        <w:rPr>
+          <w:rFonts w:ascii="Gill Sans MT" w:hAnsi="Gill Sans MT"/>
+          <w:sz w:val="24"/>
+          <w:szCs w:val="24"/>
+        </w:rPr>
+        <w:t>parties distinctes</w:t>
+      </w:r>
+      <w:r>
+        <w:rPr>
+          <w:rFonts w:ascii="Gill Sans MT" w:hAnsi="Gill Sans MT"/>
+          <w:sz w:val="24"/>
+          <w:szCs w:val="24"/>
+        </w:rPr>
+        <w:t xml:space="preserve">, chacune détaillant plusieurs points d’un </w:t>
+      </w:r>
+      <w:r>
+        <w:rPr>
+          <w:rFonts w:ascii="Gill Sans MT" w:hAnsi="Gill Sans MT"/>
+          <w:sz w:val="24"/>
+          <w:szCs w:val="24"/>
+        </w:rPr>
+        <w:t>thème :</w:t>
+      </w:r>
+    </w:p>
+    <w:p>
+      <w:pPr>
+        <w:rPr>
+          <w:rFonts w:ascii="Gill Sans MT" w:hAnsi="Gill Sans MT"/>
+          <w:sz w:val="24"/>
+          <w:szCs w:val="24"/>
+        </w:rPr>
+      </w:pPr>
+      <w:r>
+        <w:rPr>
+          <w:rFonts w:ascii="Gill Sans MT" w:hAnsi="Gill Sans MT"/>
+          <w:sz w:val="24"/>
+          <w:szCs w:val="24"/>
+        </w:rPr>
+        <w:tab/>
+        <w:t xml:space="preserve">1 - Historique : définir le jeu vidéo dans le temps, son évolution jusqu’à aujourd’hui, présenter ses codes, l’avancé du réalisme en accord avec les nouvelles </w:t>
+      </w:r>
+      <w:r>
+        <w:rPr>
+          <w:rFonts w:ascii="Gill Sans MT" w:hAnsi="Gill Sans MT"/>
+          <w:sz w:val="24"/>
+          <w:szCs w:val="24"/>
+        </w:rPr>
+        <w:t>technologies</w:t>
+      </w:r>
+      <w:r>
+        <w:rPr>
+          <w:rFonts w:ascii="Gill Sans MT" w:hAnsi="Gill Sans MT"/>
+          <w:sz w:val="24"/>
+          <w:szCs w:val="24"/>
+        </w:rPr>
+        <w:t>.</w:t>
+      </w:r>
+    </w:p>
+    <w:p>
+      <w:pPr>
+        <w:rPr>
+          <w:rFonts w:ascii="Gill Sans MT" w:hAnsi="Gill Sans MT"/>
+          <w:sz w:val="24"/>
+          <w:szCs w:val="24"/>
+        </w:rPr>
+      </w:pPr>
+      <w:r>
+        <w:rPr>
+          <w:rFonts w:ascii="Gill Sans MT" w:hAnsi="Gill Sans MT"/>
+          <w:sz w:val="24"/>
+          <w:szCs w:val="24"/>
+        </w:rPr>
+        <w:tab/>
+        <w:t xml:space="preserve">2 - Evolution : parler du jeu vidéo </w:t>
+      </w:r>
+      <w:r>
+        <w:rPr>
+          <w:rFonts w:ascii="Gill Sans MT" w:hAnsi="Gill Sans MT"/>
+          <w:sz w:val="24"/>
+          <w:szCs w:val="24"/>
+        </w:rPr>
+        <w:t>aujourd’hui</w:t>
+      </w:r>
+      <w:r>
+        <w:rPr>
+          <w:rFonts w:ascii="Gill Sans MT" w:hAnsi="Gill Sans MT"/>
+          <w:sz w:val="24"/>
+          <w:szCs w:val="24"/>
+        </w:rPr>
+        <w:t>, ce qu’il pourrait être</w:t>
+      </w:r>
+      <w:r>
+        <w:rPr>
+          <w:rFonts w:ascii="Gill Sans MT" w:hAnsi="Gill Sans MT"/>
+          <w:sz w:val="24"/>
+          <w:szCs w:val="24"/>
+        </w:rPr>
+        <w:t xml:space="preserve"> </w:t>
+      </w:r>
+      <w:r>
+        <w:rPr>
+          <w:rFonts w:ascii="Gill Sans MT" w:hAnsi="Gill Sans MT"/>
+          <w:sz w:val="24"/>
+          <w:szCs w:val="24"/>
+        </w:rPr>
+        <w:t>dans le futur</w:t>
+      </w:r>
+      <w:r>
+        <w:rPr>
+          <w:rFonts w:ascii="Gill Sans MT" w:hAnsi="Gill Sans MT"/>
+          <w:sz w:val="24"/>
+          <w:szCs w:val="24"/>
+        </w:rPr>
+        <w:t>,</w:t>
+      </w:r>
+      <w:r>
+        <w:rPr>
+          <w:rFonts w:ascii="Gill Sans MT" w:hAnsi="Gill Sans MT"/>
+          <w:sz w:val="24"/>
+          <w:szCs w:val="24"/>
+        </w:rPr>
+        <w:t xml:space="preserve"> à quoi il semble être voué, la tendance du réalisme, illustrer certains points du réalisme</w:t>
+      </w:r>
+      <w:r>
+        <w:rPr>
+          <w:rFonts w:ascii="Gill Sans MT" w:hAnsi="Gill Sans MT"/>
+          <w:sz w:val="24"/>
+          <w:szCs w:val="24"/>
+        </w:rPr>
+        <w:t>.</w:t>
+      </w:r>
+    </w:p>
+    <w:p>
+      <w:pPr>
+        <w:rPr>
+          <w:rFonts w:ascii="Gill Sans MT" w:hAnsi="Gill Sans MT"/>
+          <w:sz w:val="24"/>
+          <w:szCs w:val="24"/>
+        </w:rPr>
+      </w:pPr>
+      <w:r>
+        <w:rPr>
+          <w:rFonts w:ascii="Gill Sans MT" w:hAnsi="Gill Sans MT"/>
+          <w:sz w:val="24"/>
+          <w:szCs w:val="24"/>
+        </w:rPr>
+        <w:tab/>
+        <w:t>3 - Contre-pied : présenter le jeu indépendant, voire expérimental, montrer qu’il existe une scène alternative</w:t>
+      </w:r>
+      <w:r>
+        <w:rPr>
+          <w:rFonts w:ascii="Gill Sans MT" w:hAnsi="Gill Sans MT"/>
+          <w:sz w:val="24"/>
+          <w:szCs w:val="24"/>
+        </w:rPr>
+        <w:t xml:space="preserve">, </w:t>
+      </w:r>
+      <w:r>
+        <w:rPr>
+          <w:rFonts w:ascii="Gill Sans MT" w:hAnsi="Gill Sans MT"/>
+          <w:sz w:val="24"/>
+          <w:szCs w:val="24"/>
+        </w:rPr>
+        <w:t>innovante</w:t>
+      </w:r>
+      <w:r>
+        <w:rPr>
+          <w:rFonts w:ascii="Gill Sans MT" w:hAnsi="Gill Sans MT"/>
+          <w:sz w:val="24"/>
+          <w:szCs w:val="24"/>
+        </w:rPr>
+        <w:t>.</w:t>
+      </w:r>
+    </w:p>
+    <w:p>
+      <w:pPr>
+        <w:rPr>
+          <w:rFonts w:ascii="Gill Sans MT" w:hAnsi="Gill Sans MT"/>
+          <w:sz w:val="24"/>
+          <w:szCs w:val="24"/>
+        </w:rPr>
+      </w:pPr>
     </w:p>
     <w:sectPr>
       <w:pgSz w:w="11906" w:h="16838"/>
